--- a/Problem-1-Groups-of-Equal-Sum/Groups-of-Equal-Sum-BG.docx
+++ b/Problem-1-Groups-of-Equal-Sum/Groups-of-Equal-Sum-BG.docx
@@ -1,6 +1,6 @@
 
 <file path=word/document.xml><?xml version="1.0" encoding="utf-8"?>
-<w:document xmlns:wpc="http://schemas.microsoft.com/office/word/2010/wordprocessingCanvas" xmlns:mc="http://schemas.openxmlformats.org/markup-compatibility/2006" xmlns:o="urn:schemas-microsoft-com:office:office" xmlns:r="http://schemas.openxmlformats.org/officeDocument/2006/relationships" xmlns:m="http://schemas.openxmlformats.org/officeDocument/2006/math" xmlns:v="urn:schemas-microsoft-com:vml" xmlns:wp14="http://schemas.microsoft.com/office/word/2010/wordprocessingDrawing" xmlns:wp="http://schemas.openxmlformats.org/drawingml/2006/wordprocessingDrawing" xmlns:w10="urn:schemas-microsoft-com:office:word" xmlns:w="http://schemas.openxmlformats.org/wordprocessingml/2006/main" xmlns:w14="http://schemas.microsoft.com/office/word/2010/wordml" xmlns:w15="http://schemas.microsoft.com/office/word/2012/wordml" xmlns:wpg="http://schemas.microsoft.com/office/word/2010/wordprocessingGroup" xmlns:wpi="http://schemas.microsoft.com/office/word/2010/wordprocessingInk" xmlns:wne="http://schemas.microsoft.com/office/word/2006/wordml" xmlns:wps="http://schemas.microsoft.com/office/word/2010/wordprocessingShape" mc:Ignorable="w14 w15 wp14">
+<w:document xmlns:wpc="http://schemas.microsoft.com/office/word/2010/wordprocessingCanvas" xmlns:cx="http://schemas.microsoft.com/office/drawing/2014/chartex" xmlns:mc="http://schemas.openxmlformats.org/markup-compatibility/2006" xmlns:o="urn:schemas-microsoft-com:office:office" xmlns:r="http://schemas.openxmlformats.org/officeDocument/2006/relationships" xmlns:m="http://schemas.openxmlformats.org/officeDocument/2006/math" xmlns:v="urn:schemas-microsoft-com:vml" xmlns:wp14="http://schemas.microsoft.com/office/word/2010/wordprocessingDrawing" xmlns:wp="http://schemas.openxmlformats.org/drawingml/2006/wordprocessingDrawing" xmlns:w10="urn:schemas-microsoft-com:office:word" xmlns:w="http://schemas.openxmlformats.org/wordprocessingml/2006/main" xmlns:w14="http://schemas.microsoft.com/office/word/2010/wordml" xmlns:w15="http://schemas.microsoft.com/office/word/2012/wordml" xmlns:w16se="http://schemas.microsoft.com/office/word/2015/wordml/symex" xmlns:wpg="http://schemas.microsoft.com/office/word/2010/wordprocessingGroup" xmlns:wpi="http://schemas.microsoft.com/office/word/2010/wordprocessingInk" xmlns:wne="http://schemas.microsoft.com/office/word/2006/wordml" xmlns:wps="http://schemas.microsoft.com/office/word/2010/wordprocessingShape" mc:Ignorable="w14 w15 w16se wp14">
   <w:body>
     <w:p>
       <w:pPr>
@@ -13,6 +13,14 @@
         <w:rPr>
           <w:lang w:val="bg-BG"/>
         </w:rPr>
+        <w:t xml:space="preserve">111. </w:t>
+      </w:r>
+      <w:bookmarkStart w:id="0" w:name="_GoBack"/>
+      <w:bookmarkEnd w:id="0"/>
+      <w:r>
+        <w:rPr>
+          <w:lang w:val="bg-BG"/>
+        </w:rPr>
         <w:t>Задача</w:t>
       </w:r>
       <w:r>
@@ -37,11 +45,9 @@
         </w:rPr>
         <w:t xml:space="preserve">Дадени </w:t>
       </w:r>
-      <w:proofErr w:type="spellStart"/>
       <w:r>
         <w:t>са</w:t>
       </w:r>
-      <w:proofErr w:type="spellEnd"/>
       <w:r>
         <w:rPr>
           <w:lang w:val="bg-BG"/>
@@ -905,10 +911,7 @@
         </w:tc>
       </w:tr>
     </w:tbl>
-    <w:p>
-      <w:bookmarkStart w:id="0" w:name="_GoBack"/>
-      <w:bookmarkEnd w:id="0"/>
-    </w:p>
+    <w:p/>
     <w:sectPr>
       <w:headerReference w:type="default" r:id="rId8"/>
       <w:footerReference w:type="default" r:id="rId9"/>
@@ -922,7 +925,7 @@
 </file>
 
 <file path=word/endnotes.xml><?xml version="1.0" encoding="utf-8"?>
-<w:endnotes xmlns:wpc="http://schemas.microsoft.com/office/word/2010/wordprocessingCanvas" xmlns:mc="http://schemas.openxmlformats.org/markup-compatibility/2006" xmlns:o="urn:schemas-microsoft-com:office:office" xmlns:r="http://schemas.openxmlformats.org/officeDocument/2006/relationships" xmlns:m="http://schemas.openxmlformats.org/officeDocument/2006/math" xmlns:v="urn:schemas-microsoft-com:vml" xmlns:wp14="http://schemas.microsoft.com/office/word/2010/wordprocessingDrawing" xmlns:wp="http://schemas.openxmlformats.org/drawingml/2006/wordprocessingDrawing" xmlns:w10="urn:schemas-microsoft-com:office:word" xmlns:w="http://schemas.openxmlformats.org/wordprocessingml/2006/main" xmlns:w14="http://schemas.microsoft.com/office/word/2010/wordml" xmlns:w15="http://schemas.microsoft.com/office/word/2012/wordml" xmlns:wpg="http://schemas.microsoft.com/office/word/2010/wordprocessingGroup" xmlns:wpi="http://schemas.microsoft.com/office/word/2010/wordprocessingInk" xmlns:wne="http://schemas.microsoft.com/office/word/2006/wordml" xmlns:wps="http://schemas.microsoft.com/office/word/2010/wordprocessingShape" mc:Ignorable="w14 w15 wp14">
+<w:endnotes xmlns:wpc="http://schemas.microsoft.com/office/word/2010/wordprocessingCanvas" xmlns:cx="http://schemas.microsoft.com/office/drawing/2014/chartex" xmlns:mc="http://schemas.openxmlformats.org/markup-compatibility/2006" xmlns:o="urn:schemas-microsoft-com:office:office" xmlns:r="http://schemas.openxmlformats.org/officeDocument/2006/relationships" xmlns:m="http://schemas.openxmlformats.org/officeDocument/2006/math" xmlns:v="urn:schemas-microsoft-com:vml" xmlns:wp14="http://schemas.microsoft.com/office/word/2010/wordprocessingDrawing" xmlns:wp="http://schemas.openxmlformats.org/drawingml/2006/wordprocessingDrawing" xmlns:w10="urn:schemas-microsoft-com:office:word" xmlns:w="http://schemas.openxmlformats.org/wordprocessingml/2006/main" xmlns:w14="http://schemas.microsoft.com/office/word/2010/wordml" xmlns:w15="http://schemas.microsoft.com/office/word/2012/wordml" xmlns:w16se="http://schemas.microsoft.com/office/word/2015/wordml/symex" xmlns:wpg="http://schemas.microsoft.com/office/word/2010/wordprocessingGroup" xmlns:wpi="http://schemas.microsoft.com/office/word/2010/wordprocessingInk" xmlns:wne="http://schemas.microsoft.com/office/word/2006/wordml" xmlns:wps="http://schemas.microsoft.com/office/word/2010/wordprocessingShape" mc:Ignorable="w14 w15 w16se wp14">
   <w:endnote w:type="separator" w:id="-1">
     <w:p>
       <w:pPr>
@@ -947,7 +950,7 @@
 </file>
 
 <file path=word/footer1.xml><?xml version="1.0" encoding="utf-8"?>
-<w:ftr xmlns:wpc="http://schemas.microsoft.com/office/word/2010/wordprocessingCanvas" xmlns:mc="http://schemas.openxmlformats.org/markup-compatibility/2006" xmlns:o="urn:schemas-microsoft-com:office:office" xmlns:r="http://schemas.openxmlformats.org/officeDocument/2006/relationships" xmlns:m="http://schemas.openxmlformats.org/officeDocument/2006/math" xmlns:v="urn:schemas-microsoft-com:vml" xmlns:wp14="http://schemas.microsoft.com/office/word/2010/wordprocessingDrawing" xmlns:wp="http://schemas.openxmlformats.org/drawingml/2006/wordprocessingDrawing" xmlns:w10="urn:schemas-microsoft-com:office:word" xmlns:w="http://schemas.openxmlformats.org/wordprocessingml/2006/main" xmlns:w14="http://schemas.microsoft.com/office/word/2010/wordml" xmlns:w15="http://schemas.microsoft.com/office/word/2012/wordml" xmlns:wpg="http://schemas.microsoft.com/office/word/2010/wordprocessingGroup" xmlns:wpi="http://schemas.microsoft.com/office/word/2010/wordprocessingInk" xmlns:wne="http://schemas.microsoft.com/office/word/2006/wordml" xmlns:wps="http://schemas.microsoft.com/office/word/2010/wordprocessingShape" mc:Ignorable="w14 w15 wp14">
+<w:ftr xmlns:wpc="http://schemas.microsoft.com/office/word/2010/wordprocessingCanvas" xmlns:cx="http://schemas.microsoft.com/office/drawing/2014/chartex" xmlns:mc="http://schemas.openxmlformats.org/markup-compatibility/2006" xmlns:o="urn:schemas-microsoft-com:office:office" xmlns:r="http://schemas.openxmlformats.org/officeDocument/2006/relationships" xmlns:m="http://schemas.openxmlformats.org/officeDocument/2006/math" xmlns:v="urn:schemas-microsoft-com:vml" xmlns:wp14="http://schemas.microsoft.com/office/word/2010/wordprocessingDrawing" xmlns:wp="http://schemas.openxmlformats.org/drawingml/2006/wordprocessingDrawing" xmlns:w10="urn:schemas-microsoft-com:office:word" xmlns:w="http://schemas.openxmlformats.org/wordprocessingml/2006/main" xmlns:w14="http://schemas.microsoft.com/office/word/2010/wordml" xmlns:w15="http://schemas.microsoft.com/office/word/2012/wordml" xmlns:w16se="http://schemas.microsoft.com/office/word/2015/wordml/symex" xmlns:wpg="http://schemas.microsoft.com/office/word/2010/wordprocessingGroup" xmlns:wpi="http://schemas.microsoft.com/office/word/2010/wordprocessingInk" xmlns:wne="http://schemas.microsoft.com/office/word/2006/wordml" xmlns:wps="http://schemas.microsoft.com/office/word/2010/wordprocessingShape" mc:Ignorable="w14 w15 w16se wp14">
   <w:p>
     <w:pPr>
       <w:pStyle w:val="Footer"/>
@@ -1785,7 +1788,7 @@
                                 <wp:extent cx="200025" cy="200025"/>
                                 <wp:effectExtent l="0" t="0" r="9525" b="9525"/>
                                 <wp:docPr id="73" name="Picture 73" title="Software University Foundation">
-                                  <a:hlinkClick xmlns:a="http://schemas.openxmlformats.org/drawingml/2006/main" r:id="rId7"/>
+                                  <a:hlinkClick xmlns:a="http://schemas.openxmlformats.org/drawingml/2006/main" r:id="rId4"/>
                                 </wp:docPr>
                                 <wp:cNvGraphicFramePr/>
                                 <a:graphic xmlns:a="http://schemas.openxmlformats.org/drawingml/2006/main">
@@ -2833,7 +2836,7 @@
 </file>
 
 <file path=word/footnotes.xml><?xml version="1.0" encoding="utf-8"?>
-<w:footnotes xmlns:wpc="http://schemas.microsoft.com/office/word/2010/wordprocessingCanvas" xmlns:mc="http://schemas.openxmlformats.org/markup-compatibility/2006" xmlns:o="urn:schemas-microsoft-com:office:office" xmlns:r="http://schemas.openxmlformats.org/officeDocument/2006/relationships" xmlns:m="http://schemas.openxmlformats.org/officeDocument/2006/math" xmlns:v="urn:schemas-microsoft-com:vml" xmlns:wp14="http://schemas.microsoft.com/office/word/2010/wordprocessingDrawing" xmlns:wp="http://schemas.openxmlformats.org/drawingml/2006/wordprocessingDrawing" xmlns:w10="urn:schemas-microsoft-com:office:word" xmlns:w="http://schemas.openxmlformats.org/wordprocessingml/2006/main" xmlns:w14="http://schemas.microsoft.com/office/word/2010/wordml" xmlns:w15="http://schemas.microsoft.com/office/word/2012/wordml" xmlns:wpg="http://schemas.microsoft.com/office/word/2010/wordprocessingGroup" xmlns:wpi="http://schemas.microsoft.com/office/word/2010/wordprocessingInk" xmlns:wne="http://schemas.microsoft.com/office/word/2006/wordml" xmlns:wps="http://schemas.microsoft.com/office/word/2010/wordprocessingShape" mc:Ignorable="w14 w15 wp14">
+<w:footnotes xmlns:wpc="http://schemas.microsoft.com/office/word/2010/wordprocessingCanvas" xmlns:cx="http://schemas.microsoft.com/office/drawing/2014/chartex" xmlns:mc="http://schemas.openxmlformats.org/markup-compatibility/2006" xmlns:o="urn:schemas-microsoft-com:office:office" xmlns:r="http://schemas.openxmlformats.org/officeDocument/2006/relationships" xmlns:m="http://schemas.openxmlformats.org/officeDocument/2006/math" xmlns:v="urn:schemas-microsoft-com:vml" xmlns:wp14="http://schemas.microsoft.com/office/word/2010/wordprocessingDrawing" xmlns:wp="http://schemas.openxmlformats.org/drawingml/2006/wordprocessingDrawing" xmlns:w10="urn:schemas-microsoft-com:office:word" xmlns:w="http://schemas.openxmlformats.org/wordprocessingml/2006/main" xmlns:w14="http://schemas.microsoft.com/office/word/2010/wordml" xmlns:w15="http://schemas.microsoft.com/office/word/2012/wordml" xmlns:w16se="http://schemas.microsoft.com/office/word/2015/wordml/symex" xmlns:wpg="http://schemas.microsoft.com/office/word/2010/wordprocessingGroup" xmlns:wpi="http://schemas.microsoft.com/office/word/2010/wordprocessingInk" xmlns:wne="http://schemas.microsoft.com/office/word/2006/wordml" xmlns:wps="http://schemas.microsoft.com/office/word/2010/wordprocessingShape" mc:Ignorable="w14 w15 w16se wp14">
   <w:footnote w:type="separator" w:id="-1">
     <w:p>
       <w:pPr>
@@ -2858,7 +2861,7 @@
 </file>
 
 <file path=word/header1.xml><?xml version="1.0" encoding="utf-8"?>
-<w:hdr xmlns:wpc="http://schemas.microsoft.com/office/word/2010/wordprocessingCanvas" xmlns:mc="http://schemas.openxmlformats.org/markup-compatibility/2006" xmlns:o="urn:schemas-microsoft-com:office:office" xmlns:r="http://schemas.openxmlformats.org/officeDocument/2006/relationships" xmlns:m="http://schemas.openxmlformats.org/officeDocument/2006/math" xmlns:v="urn:schemas-microsoft-com:vml" xmlns:wp14="http://schemas.microsoft.com/office/word/2010/wordprocessingDrawing" xmlns:wp="http://schemas.openxmlformats.org/drawingml/2006/wordprocessingDrawing" xmlns:w10="urn:schemas-microsoft-com:office:word" xmlns:w="http://schemas.openxmlformats.org/wordprocessingml/2006/main" xmlns:w14="http://schemas.microsoft.com/office/word/2010/wordml" xmlns:w15="http://schemas.microsoft.com/office/word/2012/wordml" xmlns:wpg="http://schemas.microsoft.com/office/word/2010/wordprocessingGroup" xmlns:wpi="http://schemas.microsoft.com/office/word/2010/wordprocessingInk" xmlns:wne="http://schemas.microsoft.com/office/word/2006/wordml" xmlns:wps="http://schemas.microsoft.com/office/word/2010/wordprocessingShape" mc:Ignorable="w14 w15 wp14">
+<w:hdr xmlns:wpc="http://schemas.microsoft.com/office/word/2010/wordprocessingCanvas" xmlns:cx="http://schemas.microsoft.com/office/drawing/2014/chartex" xmlns:mc="http://schemas.openxmlformats.org/markup-compatibility/2006" xmlns:o="urn:schemas-microsoft-com:office:office" xmlns:r="http://schemas.openxmlformats.org/officeDocument/2006/relationships" xmlns:m="http://schemas.openxmlformats.org/officeDocument/2006/math" xmlns:v="urn:schemas-microsoft-com:vml" xmlns:wp14="http://schemas.microsoft.com/office/word/2010/wordprocessingDrawing" xmlns:wp="http://schemas.openxmlformats.org/drawingml/2006/wordprocessingDrawing" xmlns:w10="urn:schemas-microsoft-com:office:word" xmlns:w="http://schemas.openxmlformats.org/wordprocessingml/2006/main" xmlns:w14="http://schemas.microsoft.com/office/word/2010/wordml" xmlns:w15="http://schemas.microsoft.com/office/word/2012/wordml" xmlns:w16se="http://schemas.microsoft.com/office/word/2015/wordml/symex" xmlns:wpg="http://schemas.microsoft.com/office/word/2010/wordprocessingGroup" xmlns:wpi="http://schemas.microsoft.com/office/word/2010/wordprocessingInk" xmlns:wne="http://schemas.microsoft.com/office/word/2006/wordml" xmlns:wps="http://schemas.microsoft.com/office/word/2010/wordprocessingShape" mc:Ignorable="w14 w15 w16se wp14">
   <w:p>
     <w:pPr>
       <w:pStyle w:val="Header"/>
@@ -2869,7 +2872,7 @@
 </file>
 
 <file path=word/numbering.xml><?xml version="1.0" encoding="utf-8"?>
-<w:numbering xmlns:wpc="http://schemas.microsoft.com/office/word/2010/wordprocessingCanvas" xmlns:mc="http://schemas.openxmlformats.org/markup-compatibility/2006" xmlns:o="urn:schemas-microsoft-com:office:office" xmlns:r="http://schemas.openxmlformats.org/officeDocument/2006/relationships" xmlns:m="http://schemas.openxmlformats.org/officeDocument/2006/math" xmlns:v="urn:schemas-microsoft-com:vml" xmlns:wp14="http://schemas.microsoft.com/office/word/2010/wordprocessingDrawing" xmlns:wp="http://schemas.openxmlformats.org/drawingml/2006/wordprocessingDrawing" xmlns:w10="urn:schemas-microsoft-com:office:word" xmlns:w="http://schemas.openxmlformats.org/wordprocessingml/2006/main" xmlns:w14="http://schemas.microsoft.com/office/word/2010/wordml" xmlns:w15="http://schemas.microsoft.com/office/word/2012/wordml" xmlns:wpg="http://schemas.microsoft.com/office/word/2010/wordprocessingGroup" xmlns:wpi="http://schemas.microsoft.com/office/word/2010/wordprocessingInk" xmlns:wne="http://schemas.microsoft.com/office/word/2006/wordml" xmlns:wps="http://schemas.microsoft.com/office/word/2010/wordprocessingShape" mc:Ignorable="w14 w15 wp14">
+<w:numbering xmlns:wpc="http://schemas.microsoft.com/office/word/2010/wordprocessingCanvas" xmlns:cx="http://schemas.microsoft.com/office/drawing/2014/chartex" xmlns:mc="http://schemas.openxmlformats.org/markup-compatibility/2006" xmlns:o="urn:schemas-microsoft-com:office:office" xmlns:r="http://schemas.openxmlformats.org/officeDocument/2006/relationships" xmlns:m="http://schemas.openxmlformats.org/officeDocument/2006/math" xmlns:v="urn:schemas-microsoft-com:vml" xmlns:wp14="http://schemas.microsoft.com/office/word/2010/wordprocessingDrawing" xmlns:wp="http://schemas.openxmlformats.org/drawingml/2006/wordprocessingDrawing" xmlns:w10="urn:schemas-microsoft-com:office:word" xmlns:w="http://schemas.openxmlformats.org/wordprocessingml/2006/main" xmlns:w14="http://schemas.microsoft.com/office/word/2010/wordml" xmlns:w15="http://schemas.microsoft.com/office/word/2012/wordml" xmlns:w16se="http://schemas.microsoft.com/office/word/2015/wordml/symex" xmlns:wpg="http://schemas.microsoft.com/office/word/2010/wordprocessingGroup" xmlns:wpi="http://schemas.microsoft.com/office/word/2010/wordprocessingInk" xmlns:wne="http://schemas.microsoft.com/office/word/2006/wordml" xmlns:wps="http://schemas.microsoft.com/office/word/2010/wordprocessingShape" mc:Ignorable="w14 w15 w16se wp14">
   <w:abstractNum w:abstractNumId="0" w15:restartNumberingAfterBreak="0">
     <w:nsid w:val="009D2C7E"/>
     <w:multiLevelType w:val="hybridMultilevel"/>
@@ -4007,7 +4010,7 @@
 </file>
 
 <file path=word/styles.xml><?xml version="1.0" encoding="utf-8"?>
-<w:styles xmlns:mc="http://schemas.openxmlformats.org/markup-compatibility/2006" xmlns:r="http://schemas.openxmlformats.org/officeDocument/2006/relationships" xmlns:w="http://schemas.openxmlformats.org/wordprocessingml/2006/main" xmlns:w14="http://schemas.microsoft.com/office/word/2010/wordml" xmlns:w15="http://schemas.microsoft.com/office/word/2012/wordml" mc:Ignorable="w14 w15">
+<w:styles xmlns:mc="http://schemas.openxmlformats.org/markup-compatibility/2006" xmlns:r="http://schemas.openxmlformats.org/officeDocument/2006/relationships" xmlns:w="http://schemas.openxmlformats.org/wordprocessingml/2006/main" xmlns:w14="http://schemas.microsoft.com/office/word/2010/wordml" xmlns:w15="http://schemas.microsoft.com/office/word/2012/wordml" xmlns:w16se="http://schemas.microsoft.com/office/word/2015/wordml/symex" mc:Ignorable="w14 w15 w16se">
   <w:docDefaults>
     <w:rPrDefault>
       <w:rPr>
@@ -5082,7 +5085,7 @@
 </file>
 
 <file path=customXml/itemProps1.xml><?xml version="1.0" encoding="utf-8"?>
-<ds:datastoreItem xmlns:ds="http://schemas.openxmlformats.org/officeDocument/2006/customXml" ds:itemID="{08A93F9C-8E96-4257-BFEE-7A9DFD5CCA6E}">
+<ds:datastoreItem xmlns:ds="http://schemas.openxmlformats.org/officeDocument/2006/customXml" ds:itemID="{BC801BCD-DB2C-4300-A10D-00A6F71E720C}">
   <ds:schemaRefs>
     <ds:schemaRef ds:uri="http://schemas.openxmlformats.org/officeDocument/2006/bibliography"/>
   </ds:schemaRefs>

--- a/Problem-1-Groups-of-Equal-Sum/Groups-of-Equal-Sum-BG.docx
+++ b/Problem-1-Groups-of-Equal-Sum/Groups-of-Equal-Sum-BG.docx
@@ -9,12 +9,6 @@
           <w:lang w:val="bg-BG"/>
         </w:rPr>
       </w:pPr>
-      <w:r>
-        <w:rPr>
-          <w:lang w:val="bg-BG"/>
-        </w:rPr>
-        <w:t xml:space="preserve">111. </w:t>
-      </w:r>
       <w:bookmarkStart w:id="0" w:name="_GoBack"/>
       <w:bookmarkEnd w:id="0"/>
       <w:r>
@@ -1788,7 +1782,7 @@
                                 <wp:extent cx="200025" cy="200025"/>
                                 <wp:effectExtent l="0" t="0" r="9525" b="9525"/>
                                 <wp:docPr id="73" name="Picture 73" title="Software University Foundation">
-                                  <a:hlinkClick xmlns:a="http://schemas.openxmlformats.org/drawingml/2006/main" r:id="rId4"/>
+                                  <a:hlinkClick xmlns:a="http://schemas.openxmlformats.org/drawingml/2006/main" r:id="rId7"/>
                                 </wp:docPr>
                                 <wp:cNvGraphicFramePr/>
                                 <a:graphic xmlns:a="http://schemas.openxmlformats.org/drawingml/2006/main">
@@ -5085,7 +5079,7 @@
 </file>
 
 <file path=customXml/itemProps1.xml><?xml version="1.0" encoding="utf-8"?>
-<ds:datastoreItem xmlns:ds="http://schemas.openxmlformats.org/officeDocument/2006/customXml" ds:itemID="{BC801BCD-DB2C-4300-A10D-00A6F71E720C}">
+<ds:datastoreItem xmlns:ds="http://schemas.openxmlformats.org/officeDocument/2006/customXml" ds:itemID="{8A9915D5-B97D-4E1A-81BB-C1ED2346CEF0}">
   <ds:schemaRefs>
     <ds:schemaRef ds:uri="http://schemas.openxmlformats.org/officeDocument/2006/bibliography"/>
   </ds:schemaRefs>
